--- a/fuentes/contenidos/grado08/guion03/MA_08_03_CO_REC260.docx
+++ b/fuentes/contenidos/grado08/guion03/MA_08_03_CO_REC260.docx
@@ -17,7 +17,7 @@
           <w:b/>
           <w:lang w:val="es-ES_tradnl"/>
         </w:rPr>
-        <w:t xml:space="preserve">Ejercicio Genérico </w:t>
+        <w:t xml:space="preserve">Ejercicio </w:t>
       </w:r>
       <w:r>
         <w:rPr>
@@ -25,7 +25,39 @@
           <w:b/>
           <w:lang w:val="es-ES_tradnl"/>
         </w:rPr>
-        <w:t>M5A: Test - con imagen</w:t>
+        <w:t>g</w:t>
+      </w:r>
+      <w:r>
+        <w:rPr>
+          <w:rFonts w:asciiTheme="majorHAnsi" w:hAnsiTheme="majorHAnsi"/>
+          <w:b/>
+          <w:lang w:val="es-ES_tradnl"/>
+        </w:rPr>
+        <w:t xml:space="preserve">enérico </w:t>
+      </w:r>
+      <w:r>
+        <w:rPr>
+          <w:rFonts w:asciiTheme="majorHAnsi" w:hAnsiTheme="majorHAnsi"/>
+          <w:b/>
+          <w:lang w:val="es-ES_tradnl"/>
+        </w:rPr>
+        <w:t xml:space="preserve">M5A: </w:t>
+      </w:r>
+      <w:r>
+        <w:rPr>
+          <w:rFonts w:asciiTheme="majorHAnsi" w:hAnsiTheme="majorHAnsi"/>
+          <w:b/>
+          <w:lang w:val="es-ES_tradnl"/>
+        </w:rPr>
+        <w:t>t</w:t>
+      </w:r>
+      <w:r>
+        <w:rPr>
+          <w:rFonts w:asciiTheme="majorHAnsi" w:hAnsiTheme="majorHAnsi"/>
+          <w:b/>
+          <w:lang w:val="es-ES_tradnl"/>
+        </w:rPr>
+        <w:t>est - con imagen</w:t>
       </w:r>
     </w:p>
     <w:p>
@@ -123,17 +155,57 @@
           <w:szCs w:val="18"/>
           <w:lang w:val="es-ES_tradnl"/>
         </w:rPr>
-        <w:t xml:space="preserve">DATOS DEL </w:t>
-      </w:r>
-      <w:r>
-        <w:rPr>
-          <w:rFonts w:ascii="Arial" w:hAnsi="Arial"/>
-          <w:b/>
-          <w:sz w:val="18"/>
-          <w:szCs w:val="18"/>
-          <w:lang w:val="es-ES_tradnl"/>
-        </w:rPr>
-        <w:t>RECURSO</w:t>
+        <w:t>D</w:t>
+      </w:r>
+      <w:r>
+        <w:rPr>
+          <w:rFonts w:ascii="Arial" w:hAnsi="Arial"/>
+          <w:b/>
+          <w:sz w:val="18"/>
+          <w:szCs w:val="18"/>
+          <w:lang w:val="es-ES_tradnl"/>
+        </w:rPr>
+        <w:t>atos</w:t>
+      </w:r>
+      <w:r>
+        <w:rPr>
+          <w:rFonts w:ascii="Arial" w:hAnsi="Arial"/>
+          <w:b/>
+          <w:sz w:val="18"/>
+          <w:szCs w:val="18"/>
+          <w:lang w:val="es-ES_tradnl"/>
+        </w:rPr>
+        <w:t xml:space="preserve"> </w:t>
+      </w:r>
+      <w:r>
+        <w:rPr>
+          <w:rFonts w:ascii="Arial" w:hAnsi="Arial"/>
+          <w:b/>
+          <w:sz w:val="18"/>
+          <w:szCs w:val="18"/>
+          <w:lang w:val="es-ES_tradnl"/>
+        </w:rPr>
+        <w:t>del</w:t>
+      </w:r>
+      <w:r>
+        <w:rPr>
+          <w:rFonts w:ascii="Arial" w:hAnsi="Arial"/>
+          <w:b/>
+          <w:sz w:val="18"/>
+          <w:szCs w:val="18"/>
+          <w:lang w:val="es-ES_tradnl"/>
+        </w:rPr>
+        <w:t xml:space="preserve"> </w:t>
+      </w:r>
+      <w:r>
+        <w:rPr>
+          <w:rFonts w:ascii="Arial" w:hAnsi="Arial"/>
+          <w:b/>
+          <w:sz w:val="18"/>
+          <w:szCs w:val="18"/>
+          <w:lang w:val="es-ES_tradnl"/>
+        </w:rPr>
+        <w:t>recurso</w:t>
       </w:r>
     </w:p>
     <w:p>
@@ -258,7 +330,23 @@
           <w:color w:val="000000"/>
           <w:lang w:val="es-CO"/>
         </w:rPr>
-        <w:t>Expresiones algebraicas que representan áreas</w:t>
+        <w:t>e</w:t>
+      </w:r>
+      <w:r>
+        <w:rPr>
+          <w:rFonts w:ascii="Times New Roman" w:hAnsi="Times New Roman" w:cs="Times New Roman"/>
+          <w:color w:val="000000"/>
+          <w:lang w:val="es-CO"/>
+        </w:rPr>
+        <w:t xml:space="preserve">xpresiones </w:t>
+      </w:r>
+      <w:r>
+        <w:rPr>
+          <w:rFonts w:ascii="Times New Roman" w:hAnsi="Times New Roman" w:cs="Times New Roman"/>
+          <w:color w:val="000000"/>
+          <w:lang w:val="es-CO"/>
+        </w:rPr>
+        <w:t>algebraicas que representan áreas</w:t>
       </w:r>
     </w:p>
     <w:p>
@@ -2118,7 +2206,57 @@
           <w:szCs w:val="18"/>
           <w:lang w:val="es-ES_tradnl"/>
         </w:rPr>
-        <w:t>DATOS DEL EJERCICIO</w:t>
+        <w:t>D</w:t>
+      </w:r>
+      <w:r>
+        <w:rPr>
+          <w:rFonts w:ascii="Arial" w:hAnsi="Arial"/>
+          <w:b/>
+          <w:sz w:val="18"/>
+          <w:szCs w:val="18"/>
+          <w:lang w:val="es-ES_tradnl"/>
+        </w:rPr>
+        <w:t>atos</w:t>
+      </w:r>
+      <w:r>
+        <w:rPr>
+          <w:rFonts w:ascii="Arial" w:hAnsi="Arial"/>
+          <w:b/>
+          <w:sz w:val="18"/>
+          <w:szCs w:val="18"/>
+          <w:lang w:val="es-ES_tradnl"/>
+        </w:rPr>
+        <w:t xml:space="preserve"> </w:t>
+      </w:r>
+      <w:r>
+        <w:rPr>
+          <w:rFonts w:ascii="Arial" w:hAnsi="Arial"/>
+          <w:b/>
+          <w:sz w:val="18"/>
+          <w:szCs w:val="18"/>
+          <w:lang w:val="es-ES_tradnl"/>
+        </w:rPr>
+        <w:t>del</w:t>
+      </w:r>
+      <w:r>
+        <w:rPr>
+          <w:rFonts w:ascii="Arial" w:hAnsi="Arial"/>
+          <w:b/>
+          <w:sz w:val="18"/>
+          <w:szCs w:val="18"/>
+          <w:lang w:val="es-ES_tradnl"/>
+        </w:rPr>
+        <w:t xml:space="preserve"> </w:t>
+      </w:r>
+      <w:r>
+        <w:rPr>
+          <w:rFonts w:ascii="Arial" w:hAnsi="Arial"/>
+          <w:b/>
+          <w:sz w:val="18"/>
+          <w:szCs w:val="18"/>
+          <w:lang w:val="es-ES_tradnl"/>
+        </w:rPr>
+        <w:t>ejercicio</w:t>
       </w:r>
     </w:p>
     <w:p>
@@ -2326,7 +2464,23 @@
           <w:color w:val="000000"/>
           <w:lang w:val="es-CO"/>
         </w:rPr>
-        <w:t>Expresiones algebraicas que representan áreas</w:t>
+        <w:t>e</w:t>
+      </w:r>
+      <w:r>
+        <w:rPr>
+          <w:rFonts w:ascii="Times New Roman" w:hAnsi="Times New Roman" w:cs="Times New Roman"/>
+          <w:color w:val="000000"/>
+          <w:lang w:val="es-CO"/>
+        </w:rPr>
+        <w:t xml:space="preserve">xpresiones </w:t>
+      </w:r>
+      <w:r>
+        <w:rPr>
+          <w:rFonts w:ascii="Times New Roman" w:hAnsi="Times New Roman" w:cs="Times New Roman"/>
+          <w:color w:val="000000"/>
+          <w:lang w:val="es-CO"/>
+        </w:rPr>
+        <w:t>algebraicas que representan áreas</w:t>
       </w:r>
     </w:p>
     <w:p>
@@ -2496,18 +2650,7 @@
           <w:szCs w:val="18"/>
           <w:lang w:val="es-ES_tradnl"/>
         </w:rPr>
-        <w:t>Observa la imagen de la figura y relaciónala</w:t>
-      </w:r>
-      <w:bookmarkStart w:id="0" w:name="_GoBack"/>
-      <w:bookmarkEnd w:id="0"/>
-      <w:r>
-        <w:rPr>
-          <w:rFonts w:ascii="Arial" w:hAnsi="Arial" w:cs="Arial"/>
-          <w:sz w:val="18"/>
-          <w:szCs w:val="18"/>
-          <w:lang w:val="es-ES_tradnl"/>
-        </w:rPr>
-        <w:t xml:space="preserve"> con la expresión algebraica que la representa.</w:t>
+        <w:t>Observa la imagen de la figura y relaciónala con la expresión algebraica que la representa.</w:t>
       </w:r>
     </w:p>
     <w:p>
@@ -2708,29 +2851,7 @@
           <w:highlight w:val="green"/>
           <w:lang w:val="es-ES_tradnl"/>
         </w:rPr>
-        <w:t>Sin ordenación aleatoria (S/N</w:t>
-      </w:r>
-      <w:proofErr w:type="gramStart"/>
-      <w:r>
-        <w:rPr>
-          <w:rFonts w:ascii="Arial" w:hAnsi="Arial"/>
-          <w:sz w:val="18"/>
-          <w:szCs w:val="18"/>
-          <w:highlight w:val="green"/>
-          <w:lang w:val="es-ES_tradnl"/>
-        </w:rPr>
-        <w:t>):</w:t>
-      </w:r>
-      <w:proofErr w:type="gramEnd"/>
-      <w:r>
-        <w:rPr>
-          <w:rFonts w:ascii="Arial" w:hAnsi="Arial"/>
-          <w:sz w:val="18"/>
-          <w:szCs w:val="18"/>
-          <w:highlight w:val="green"/>
-          <w:lang w:val="es-ES_tradnl"/>
-        </w:rPr>
-        <w:t>)</w:t>
+        <w:t>Sin ordenación aleatoria (S/N):)</w:t>
       </w:r>
     </w:p>
     <w:p>
@@ -3285,7 +3406,7 @@
           <w:szCs w:val="20"/>
           <w:lang w:val="es-ES_tradnl"/>
         </w:rPr>
-        <w:t xml:space="preserve">Como el área de un cuadrado es A = </w:t>
+        <w:t xml:space="preserve">Como el área de un cuadrado es </w:t>
       </w:r>
       <w:r>
         <w:rPr>
@@ -3295,7 +3416,7 @@
           <w:szCs w:val="20"/>
           <w:lang w:val="es-ES_tradnl"/>
         </w:rPr>
-        <w:t>l</w:t>
+        <w:t>A</w:t>
       </w:r>
       <w:r>
         <w:rPr>
@@ -3304,7 +3425,44 @@
           <w:szCs w:val="20"/>
           <w:lang w:val="es-ES_tradnl"/>
         </w:rPr>
-        <w:t xml:space="preserve"> x </w:t>
+        <w:t xml:space="preserve"> = </w:t>
+      </w:r>
+      <w:r>
+        <w:rPr>
+          <w:rFonts w:ascii="Times New Roman" w:hAnsi="Times New Roman" w:cs="Times New Roman"/>
+          <w:i/>
+          <w:sz w:val="20"/>
+          <w:szCs w:val="20"/>
+          <w:lang w:val="es-ES_tradnl"/>
+        </w:rPr>
+        <w:t>l</w:t>
+      </w:r>
+      <w:r>
+        <w:rPr>
+          <w:rFonts w:ascii="Times New Roman" w:hAnsi="Times New Roman" w:cs="Times New Roman"/>
+          <w:sz w:val="20"/>
+          <w:szCs w:val="20"/>
+          <w:lang w:val="es-ES_tradnl"/>
+        </w:rPr>
+        <w:t xml:space="preserve"> </w:t>
+      </w:r>
+      <w:r>
+        <w:rPr>
+          <w:rFonts w:ascii="Times New Roman" w:hAnsi="Times New Roman" w:cs="Times New Roman"/>
+          <w:sz w:val="20"/>
+          <w:szCs w:val="20"/>
+          <w:lang w:val="es-ES_tradnl"/>
+        </w:rPr>
+        <w:t>×</w:t>
+      </w:r>
+      <w:r>
+        <w:rPr>
+          <w:rFonts w:ascii="Times New Roman" w:hAnsi="Times New Roman" w:cs="Times New Roman"/>
+          <w:sz w:val="20"/>
+          <w:szCs w:val="20"/>
+          <w:lang w:val="es-ES_tradnl"/>
+        </w:rPr>
+        <w:t xml:space="preserve"> </w:t>
       </w:r>
       <w:r>
         <w:rPr>
@@ -3447,7 +3605,48 @@
           <w:szCs w:val="20"/>
           <w:lang w:val="es-CO"/>
         </w:rPr>
-        <w:t>)2, para ello se aplica e</w:t>
+        <w:t>)</w:t>
+      </w:r>
+      <w:r>
+        <w:rPr>
+          <w:rFonts w:ascii="Times New Roman" w:hAnsi="Times New Roman" w:cs="Times New Roman"/>
+          <w:color w:val="000000"/>
+          <w:sz w:val="20"/>
+          <w:szCs w:val="20"/>
+          <w:vertAlign w:val="superscript"/>
+          <w:lang w:val="es-CO"/>
+        </w:rPr>
+        <w:t>2</w:t>
+      </w:r>
+      <w:r>
+        <w:rPr>
+          <w:rFonts w:ascii="Times New Roman" w:hAnsi="Times New Roman" w:cs="Times New Roman"/>
+          <w:color w:val="000000"/>
+          <w:sz w:val="20"/>
+          <w:szCs w:val="20"/>
+          <w:lang w:val="es-CO"/>
+        </w:rPr>
+        <w:t>;</w:t>
+      </w:r>
+      <w:r>
+        <w:rPr>
+          <w:rFonts w:ascii="Times New Roman" w:hAnsi="Times New Roman" w:cs="Times New Roman"/>
+          <w:color w:val="000000"/>
+          <w:sz w:val="20"/>
+          <w:szCs w:val="20"/>
+          <w:lang w:val="es-CO"/>
+        </w:rPr>
+        <w:t xml:space="preserve"> </w:t>
+      </w:r>
+      <w:r>
+        <w:rPr>
+          <w:rFonts w:ascii="Times New Roman" w:hAnsi="Times New Roman" w:cs="Times New Roman"/>
+          <w:color w:val="000000"/>
+          <w:sz w:val="20"/>
+          <w:szCs w:val="20"/>
+          <w:lang w:val="es-CO"/>
+        </w:rPr>
+        <w:t>para ello se aplica e</w:t>
       </w:r>
       <w:r>
         <w:rPr>
@@ -3498,7 +3697,7 @@
           <w:szCs w:val="20"/>
           <w:lang w:val="es-CO"/>
         </w:rPr>
-        <w:t>y el segundo término es 1.</w:t>
+        <w:t>y el segundo es 1.</w:t>
       </w:r>
     </w:p>
     <w:p>
@@ -3696,7 +3895,6 @@
         </w:rPr>
         <w:t>x</w:t>
       </w:r>
-      <w:proofErr w:type="gramStart"/>
       <w:r>
         <w:rPr>
           <w:rFonts w:ascii="Times New Roman" w:hAnsi="Times New Roman" w:cs="Times New Roman"/>
@@ -3704,9 +3902,8 @@
           <w:szCs w:val="20"/>
           <w:lang w:val="es-CO"/>
         </w:rPr>
-        <w:t>)(</w:t>
-      </w:r>
-      <w:proofErr w:type="gramEnd"/>
+        <w:t>)</w:t>
+      </w:r>
       <w:r>
         <w:rPr>
           <w:rFonts w:ascii="Times New Roman" w:hAnsi="Times New Roman" w:cs="Times New Roman"/>
@@ -3714,7 +3911,16 @@
           <w:szCs w:val="20"/>
           <w:lang w:val="es-CO"/>
         </w:rPr>
-        <w:t>1)</w:t>
+        <w:t xml:space="preserve"> </w:t>
+      </w:r>
+      <w:r>
+        <w:rPr>
+          <w:rFonts w:ascii="Times New Roman" w:hAnsi="Times New Roman" w:cs="Times New Roman"/>
+          <w:sz w:val="20"/>
+          <w:szCs w:val="20"/>
+          <w:lang w:val="es-CO"/>
+        </w:rPr>
+        <w:t>(1)</w:t>
       </w:r>
       <w:r>
         <w:rPr>
@@ -4075,45 +4281,12 @@
           <w:highlight w:val="yellow"/>
           <w:lang w:val="es-ES_tradnl"/>
         </w:rPr>
-        <w:t xml:space="preserve">Nombre de archivo </w:t>
-      </w:r>
-      <w:proofErr w:type="spellStart"/>
-      <w:r>
-        <w:rPr>
-          <w:rFonts w:ascii="Arial" w:hAnsi="Arial" w:cs="Arial"/>
-          <w:sz w:val="18"/>
-          <w:szCs w:val="18"/>
-          <w:highlight w:val="yellow"/>
-          <w:lang w:val="es-ES_tradnl"/>
-        </w:rPr>
-        <w:t>Shutterstock</w:t>
-      </w:r>
-      <w:proofErr w:type="spellEnd"/>
-      <w:r>
-        <w:rPr>
-          <w:rFonts w:ascii="Arial" w:hAnsi="Arial" w:cs="Arial"/>
-          <w:sz w:val="18"/>
-          <w:szCs w:val="18"/>
-          <w:highlight w:val="yellow"/>
-          <w:lang w:val="es-ES_tradnl"/>
-        </w:rPr>
-        <w:t xml:space="preserve"> o descripción de ilustración a crear</w:t>
-      </w:r>
-    </w:p>
-    <w:p>
-      <w:pPr>
-        <w:ind w:left="567"/>
-        <w:rPr>
-          <w:rFonts w:ascii="Arial" w:hAnsi="Arial" w:cs="Arial"/>
-          <w:sz w:val="18"/>
-          <w:szCs w:val="18"/>
-          <w:lang w:val="es-ES_tradnl"/>
-        </w:rPr>
-      </w:pPr>
-    </w:p>
-    <w:p>
-      <w:pPr>
-        <w:ind w:left="567"/>
+        <w:t>Nombre de archivo Shutterstock o descripción de ilustración a crear</w:t>
+      </w:r>
+    </w:p>
+    <w:p>
+      <w:pPr>
+        <w:ind w:left="426"/>
         <w:rPr>
           <w:rFonts w:ascii="Arial" w:hAnsi="Arial" w:cs="Arial"/>
           <w:sz w:val="18"/>
@@ -4130,10 +4303,10 @@
           <w:lang w:val="es-CO" w:eastAsia="ko-KR"/>
         </w:rPr>
         <w:drawing>
-          <wp:inline distT="0" distB="0" distL="0" distR="0" wp14:anchorId="0E4E4B80" wp14:editId="135FEAED">
-            <wp:extent cx="1171618" cy="907576"/>
-            <wp:effectExtent l="0" t="0" r="0" b="6985"/>
-            <wp:docPr id="7" name="Imagen 7"/>
+          <wp:inline distT="0" distB="0" distL="0" distR="0" wp14:anchorId="60FFBE2B" wp14:editId="11C75A81">
+            <wp:extent cx="1219200" cy="904875"/>
+            <wp:effectExtent l="0" t="0" r="0" b="9525"/>
+            <wp:docPr id="1" name="Imagen 1"/>
             <wp:cNvGraphicFramePr>
               <a:graphicFrameLocks xmlns:a="http://schemas.openxmlformats.org/drawingml/2006/main" noChangeAspect="1"/>
             </wp:cNvGraphicFramePr>
@@ -4141,7 +4314,7 @@
               <a:graphicData uri="http://schemas.openxmlformats.org/drawingml/2006/picture">
                 <pic:pic xmlns:pic="http://schemas.openxmlformats.org/drawingml/2006/picture">
                   <pic:nvPicPr>
-                    <pic:cNvPr id="0" name="Picture 6"/>
+                    <pic:cNvPr id="0" name="Picture 1"/>
                     <pic:cNvPicPr>
                       <a:picLocks noChangeAspect="1" noChangeArrowheads="1"/>
                     </pic:cNvPicPr>
@@ -4162,7 +4335,7 @@
                   <pic:spPr bwMode="auto">
                     <a:xfrm>
                       <a:off x="0" y="0"/>
-                      <a:ext cx="1183338" cy="916655"/>
+                      <a:ext cx="1219200" cy="904875"/>
                     </a:xfrm>
                     <a:prstGeom prst="rect">
                       <a:avLst/>
@@ -4186,6 +4359,41 @@
           <w:rFonts w:ascii="Arial" w:hAnsi="Arial" w:cs="Arial"/>
           <w:sz w:val="18"/>
           <w:szCs w:val="18"/>
+          <w:lang w:val="es-ES_tradnl"/>
+        </w:rPr>
+      </w:pPr>
+    </w:p>
+    <w:p>
+      <w:pPr>
+        <w:ind w:left="567"/>
+        <w:rPr>
+          <w:rFonts w:ascii="Arial" w:hAnsi="Arial" w:cs="Arial"/>
+          <w:sz w:val="18"/>
+          <w:szCs w:val="18"/>
+          <w:lang w:val="es-ES_tradnl"/>
+        </w:rPr>
+      </w:pPr>
+    </w:p>
+    <w:p>
+      <w:pPr>
+        <w:ind w:left="567"/>
+        <w:rPr>
+          <w:rFonts w:ascii="Arial" w:hAnsi="Arial" w:cs="Arial"/>
+          <w:sz w:val="18"/>
+          <w:szCs w:val="18"/>
+          <w:lang w:val="es-ES_tradnl"/>
+        </w:rPr>
+      </w:pPr>
+      <w:bookmarkStart w:id="0" w:name="_GoBack"/>
+      <w:bookmarkEnd w:id="0"/>
+    </w:p>
+    <w:p>
+      <w:pPr>
+        <w:ind w:left="426"/>
+        <w:rPr>
+          <w:rFonts w:ascii="Arial" w:hAnsi="Arial" w:cs="Arial"/>
+          <w:sz w:val="18"/>
+          <w:szCs w:val="18"/>
           <w:highlight w:val="yellow"/>
           <w:lang w:val="es-ES_tradnl"/>
         </w:rPr>
@@ -4901,29 +5109,7 @@
           <w:highlight w:val="yellow"/>
           <w:lang w:val="es-ES_tradnl"/>
         </w:rPr>
-        <w:t xml:space="preserve">Nombre de archivo </w:t>
-      </w:r>
-      <w:proofErr w:type="spellStart"/>
-      <w:r>
-        <w:rPr>
-          <w:rFonts w:ascii="Arial" w:hAnsi="Arial" w:cs="Arial"/>
-          <w:sz w:val="18"/>
-          <w:szCs w:val="18"/>
-          <w:highlight w:val="yellow"/>
-          <w:lang w:val="es-ES_tradnl"/>
-        </w:rPr>
-        <w:t>Shutterstock</w:t>
-      </w:r>
-      <w:proofErr w:type="spellEnd"/>
-      <w:r>
-        <w:rPr>
-          <w:rFonts w:ascii="Arial" w:hAnsi="Arial" w:cs="Arial"/>
-          <w:sz w:val="18"/>
-          <w:szCs w:val="18"/>
-          <w:highlight w:val="yellow"/>
-          <w:lang w:val="es-ES_tradnl"/>
-        </w:rPr>
-        <w:t xml:space="preserve"> o descripción de ilustración a crear</w:t>
+        <w:t>Nombre de archivo Shutterstock o descripción de ilustración a crear</w:t>
       </w:r>
     </w:p>
     <w:p>
@@ -5618,29 +5804,7 @@
           <w:highlight w:val="yellow"/>
           <w:lang w:val="es-ES_tradnl"/>
         </w:rPr>
-        <w:t xml:space="preserve">Nombre de archivo </w:t>
-      </w:r>
-      <w:proofErr w:type="spellStart"/>
-      <w:r>
-        <w:rPr>
-          <w:rFonts w:ascii="Arial" w:hAnsi="Arial" w:cs="Arial"/>
-          <w:sz w:val="18"/>
-          <w:szCs w:val="18"/>
-          <w:highlight w:val="yellow"/>
-          <w:lang w:val="es-ES_tradnl"/>
-        </w:rPr>
-        <w:t>Shutterstock</w:t>
-      </w:r>
-      <w:proofErr w:type="spellEnd"/>
-      <w:r>
-        <w:rPr>
-          <w:rFonts w:ascii="Arial" w:hAnsi="Arial" w:cs="Arial"/>
-          <w:sz w:val="18"/>
-          <w:szCs w:val="18"/>
-          <w:highlight w:val="yellow"/>
-          <w:lang w:val="es-ES_tradnl"/>
-        </w:rPr>
-        <w:t xml:space="preserve"> o descripción de ilustración a crear</w:t>
+        <w:t>Nombre de archivo Shutterstock o descripción de ilustración a crear</w:t>
       </w:r>
     </w:p>
     <w:p>
@@ -5973,7 +6137,6 @@
           <w:lang w:val="es-ES_tradnl"/>
         </w:rPr>
       </w:pPr>
-      <w:proofErr w:type="gramStart"/>
       <w:r>
         <w:rPr>
           <w:rFonts w:ascii="Arial" w:hAnsi="Arial" w:cs="Arial"/>
@@ -5996,7 +6159,6 @@
         </w:rPr>
         <w:t>2</w:t>
       </w:r>
-      <w:proofErr w:type="gramEnd"/>
       <w:r>
         <w:rPr>
           <w:rFonts w:ascii="Arial" w:hAnsi="Arial" w:cs="Arial"/>
@@ -6047,7 +6209,6 @@
         </w:rPr>
         <w:t>(</w:t>
       </w:r>
-      <w:proofErr w:type="gramStart"/>
       <w:r>
         <w:rPr>
           <w:rFonts w:ascii="Arial" w:hAnsi="Arial" w:cs="Arial"/>
@@ -6059,7 +6220,6 @@
         </w:rPr>
         <w:t>x</w:t>
       </w:r>
-      <w:proofErr w:type="gramEnd"/>
       <w:r>
         <w:rPr>
           <w:rFonts w:ascii="Arial" w:hAnsi="Arial" w:cs="Arial"/>
@@ -6101,7 +6261,6 @@
           <w:lang w:val="es-ES_tradnl"/>
         </w:rPr>
       </w:pPr>
-      <w:proofErr w:type="gramStart"/>
       <w:r>
         <w:rPr>
           <w:rFonts w:ascii="Arial" w:hAnsi="Arial" w:cs="Arial"/>
@@ -6122,7 +6281,6 @@
         </w:rPr>
         <w:t>2</w:t>
       </w:r>
-      <w:proofErr w:type="gramEnd"/>
       <w:r>
         <w:rPr>
           <w:rFonts w:ascii="Arial" w:hAnsi="Arial" w:cs="Arial"/>
@@ -6269,7 +6427,25 @@
           <w:szCs w:val="18"/>
           <w:lang w:val="es-ES_tradnl"/>
         </w:rPr>
-        <w:t xml:space="preserve"> + 9 ¿Cuáles son las dimensiones de sus lados?</w:t>
+        <w:t xml:space="preserve"> + 9</w:t>
+      </w:r>
+      <w:r>
+        <w:rPr>
+          <w:rFonts w:ascii="Arial" w:hAnsi="Arial" w:cs="Arial"/>
+          <w:sz w:val="18"/>
+          <w:szCs w:val="18"/>
+          <w:lang w:val="es-ES_tradnl"/>
+        </w:rPr>
+        <w:t>.</w:t>
+      </w:r>
+      <w:r>
+        <w:rPr>
+          <w:rFonts w:ascii="Arial" w:hAnsi="Arial" w:cs="Arial"/>
+          <w:sz w:val="18"/>
+          <w:szCs w:val="18"/>
+          <w:lang w:val="es-ES_tradnl"/>
+        </w:rPr>
+        <w:t xml:space="preserve"> ¿Cuáles son las dimensiones de sus lados?</w:t>
       </w:r>
     </w:p>
     <w:p>
@@ -6421,29 +6597,7 @@
           <w:highlight w:val="yellow"/>
           <w:lang w:val="es-ES_tradnl"/>
         </w:rPr>
-        <w:t xml:space="preserve">Nombre de archivo </w:t>
-      </w:r>
-      <w:proofErr w:type="spellStart"/>
-      <w:r>
-        <w:rPr>
-          <w:rFonts w:ascii="Arial" w:hAnsi="Arial" w:cs="Arial"/>
-          <w:sz w:val="18"/>
-          <w:szCs w:val="18"/>
-          <w:highlight w:val="yellow"/>
-          <w:lang w:val="es-ES_tradnl"/>
-        </w:rPr>
-        <w:t>Shutterstock</w:t>
-      </w:r>
-      <w:proofErr w:type="spellEnd"/>
-      <w:r>
-        <w:rPr>
-          <w:rFonts w:ascii="Arial" w:hAnsi="Arial" w:cs="Arial"/>
-          <w:sz w:val="18"/>
-          <w:szCs w:val="18"/>
-          <w:highlight w:val="yellow"/>
-          <w:lang w:val="es-ES_tradnl"/>
-        </w:rPr>
-        <w:t xml:space="preserve"> o descripción de ilustración a crear</w:t>
+        <w:t>Nombre de archivo Shutterstock o descripción de ilustración a crear</w:t>
       </w:r>
     </w:p>
     <w:p>
@@ -6938,207 +7092,6 @@
           <w:szCs w:val="18"/>
           <w:lang w:val="es-ES_tradnl"/>
         </w:rPr>
-        <w:t xml:space="preserve"> - 9</w:t>
-      </w:r>
-    </w:p>
-    <w:p>
-      <w:pPr>
-        <w:rPr>
-          <w:rFonts w:ascii="Arial" w:hAnsi="Arial" w:cs="Arial"/>
-          <w:sz w:val="18"/>
-          <w:szCs w:val="18"/>
-          <w:lang w:val="es-ES_tradnl"/>
-        </w:rPr>
-      </w:pPr>
-    </w:p>
-    <w:p>
-      <w:pPr>
-        <w:rPr>
-          <w:rFonts w:ascii="Arial" w:hAnsi="Arial" w:cs="Arial"/>
-          <w:sz w:val="18"/>
-          <w:szCs w:val="18"/>
-          <w:lang w:val="es-ES_tradnl"/>
-        </w:rPr>
-      </w:pPr>
-    </w:p>
-    <w:p>
-      <w:pPr>
-        <w:rPr>
-          <w:rFonts w:ascii="Arial" w:hAnsi="Arial"/>
-          <w:sz w:val="18"/>
-          <w:szCs w:val="18"/>
-          <w:lang w:val="es-ES_tradnl"/>
-        </w:rPr>
-      </w:pPr>
-      <w:r>
-        <w:rPr>
-          <w:rFonts w:ascii="Arial" w:hAnsi="Arial"/>
-          <w:sz w:val="18"/>
-          <w:szCs w:val="18"/>
-          <w:highlight w:val="green"/>
-          <w:lang w:val="es-ES_tradnl"/>
-        </w:rPr>
-        <w:t>Pregunta 5</w:t>
-      </w:r>
-      <w:r>
-        <w:rPr>
-          <w:rFonts w:ascii="Arial" w:hAnsi="Arial"/>
-          <w:sz w:val="18"/>
-          <w:szCs w:val="18"/>
-          <w:highlight w:val="green"/>
-          <w:lang w:val="es-ES_tradnl"/>
-        </w:rPr>
-        <w:t xml:space="preserve"> (</w:t>
-      </w:r>
-      <w:r>
-        <w:rPr>
-          <w:rFonts w:ascii="Arial" w:hAnsi="Arial"/>
-          <w:b/>
-          <w:sz w:val="18"/>
-          <w:szCs w:val="18"/>
-          <w:highlight w:val="green"/>
-          <w:lang w:val="es-ES_tradnl"/>
-        </w:rPr>
-        <w:t>173</w:t>
-      </w:r>
-      <w:r>
-        <w:rPr>
-          <w:rFonts w:ascii="Arial" w:hAnsi="Arial"/>
-          <w:sz w:val="18"/>
-          <w:szCs w:val="18"/>
-          <w:highlight w:val="green"/>
-          <w:lang w:val="es-ES_tradnl"/>
-        </w:rPr>
-        <w:t xml:space="preserve"> caracteres máximo)</w:t>
-      </w:r>
-    </w:p>
-    <w:p>
-      <w:pPr>
-        <w:rPr>
-          <w:rFonts w:ascii="Arial" w:hAnsi="Arial" w:cs="Arial"/>
-          <w:sz w:val="18"/>
-          <w:szCs w:val="18"/>
-          <w:lang w:val="es-ES_tradnl"/>
-        </w:rPr>
-      </w:pPr>
-    </w:p>
-    <w:p>
-      <w:pPr>
-        <w:rPr>
-          <w:rFonts w:ascii="Arial" w:hAnsi="Arial" w:cs="Arial"/>
-          <w:sz w:val="18"/>
-          <w:szCs w:val="18"/>
-          <w:lang w:val="es-ES_tradnl"/>
-        </w:rPr>
-      </w:pPr>
-      <w:r>
-        <w:rPr>
-          <w:rFonts w:ascii="Arial" w:hAnsi="Arial" w:cs="Arial"/>
-          <w:sz w:val="18"/>
-          <w:szCs w:val="18"/>
-          <w:lang w:val="es-ES_tradnl"/>
-        </w:rPr>
-        <w:t>¿Cuál es el área de la figura en color?</w:t>
-      </w:r>
-    </w:p>
-    <w:p>
-      <w:pPr>
-        <w:rPr>
-          <w:rFonts w:ascii="Arial" w:hAnsi="Arial" w:cs="Arial"/>
-          <w:sz w:val="18"/>
-          <w:szCs w:val="18"/>
-          <w:lang w:val="es-ES_tradnl"/>
-        </w:rPr>
-      </w:pPr>
-    </w:p>
-    <w:p>
-      <w:pPr>
-        <w:rPr>
-          <w:rFonts w:ascii="Arial" w:hAnsi="Arial" w:cs="Arial"/>
-          <w:sz w:val="18"/>
-          <w:szCs w:val="18"/>
-          <w:lang w:val="es-ES_tradnl"/>
-        </w:rPr>
-      </w:pPr>
-      <w:r>
-        <w:rPr>
-          <w:rFonts w:ascii="Arial" w:hAnsi="Arial" w:cs="Arial"/>
-          <w:sz w:val="18"/>
-          <w:szCs w:val="18"/>
-          <w:highlight w:val="yellow"/>
-          <w:lang w:val="es-ES_tradnl"/>
-        </w:rPr>
-        <w:t>Explicación (</w:t>
-      </w:r>
-      <w:r>
-        <w:rPr>
-          <w:rFonts w:ascii="Arial" w:hAnsi="Arial" w:cs="Arial"/>
-          <w:b/>
-          <w:sz w:val="18"/>
-          <w:szCs w:val="18"/>
-          <w:highlight w:val="yellow"/>
-          <w:lang w:val="es-ES_tradnl"/>
-        </w:rPr>
-        <w:t>173</w:t>
-      </w:r>
-      <w:r>
-        <w:rPr>
-          <w:rFonts w:ascii="Arial" w:hAnsi="Arial" w:cs="Arial"/>
-          <w:sz w:val="18"/>
-          <w:szCs w:val="18"/>
-          <w:highlight w:val="yellow"/>
-          <w:lang w:val="es-ES_tradnl"/>
-        </w:rPr>
-        <w:t xml:space="preserve"> caracteres máximo)</w:t>
-      </w:r>
-    </w:p>
-    <w:p>
-      <w:pPr>
-        <w:rPr>
-          <w:rFonts w:ascii="Arial" w:hAnsi="Arial" w:cs="Arial"/>
-          <w:sz w:val="18"/>
-          <w:szCs w:val="18"/>
-          <w:lang w:val="es-ES_tradnl"/>
-        </w:rPr>
-      </w:pPr>
-    </w:p>
-    <w:p>
-      <w:pPr>
-        <w:rPr>
-          <w:rFonts w:ascii="Arial" w:hAnsi="Arial" w:cs="Arial"/>
-          <w:sz w:val="18"/>
-          <w:szCs w:val="18"/>
-          <w:lang w:val="es-ES_tradnl"/>
-        </w:rPr>
-      </w:pPr>
-    </w:p>
-    <w:p>
-      <w:pPr>
-        <w:rPr>
-          <w:rFonts w:ascii="Arial" w:hAnsi="Arial" w:cs="Arial"/>
-          <w:sz w:val="18"/>
-          <w:szCs w:val="18"/>
-          <w:lang w:val="es-ES_tradnl"/>
-        </w:rPr>
-      </w:pPr>
-      <w:r>
-        <w:rPr>
-          <w:rFonts w:ascii="Arial" w:hAnsi="Arial"/>
-          <w:b/>
-          <w:color w:val="FF0000"/>
-          <w:sz w:val="18"/>
-          <w:szCs w:val="18"/>
-          <w:lang w:val="es-ES_tradnl"/>
-        </w:rPr>
-        <w:t>*</w:t>
-      </w:r>
-      <w:r>
-        <w:rPr>
-          <w:rFonts w:ascii="Arial" w:hAnsi="Arial"/>
-          <w:sz w:val="18"/>
-          <w:szCs w:val="18"/>
-          <w:lang w:val="es-ES_tradnl"/>
-        </w:rPr>
         <w:t xml:space="preserve"> </w:t>
       </w:r>
       <w:r>
@@ -7146,545 +7099,18 @@
           <w:rFonts w:ascii="Arial" w:hAnsi="Arial" w:cs="Arial"/>
           <w:sz w:val="18"/>
           <w:szCs w:val="18"/>
-          <w:highlight w:val="yellow"/>
-          <w:lang w:val="es-ES_tradnl"/>
-        </w:rPr>
-        <w:t>IMAGEN:</w:t>
-      </w:r>
-    </w:p>
-    <w:p>
-      <w:pPr>
-        <w:ind w:left="426"/>
-        <w:rPr>
-          <w:rFonts w:ascii="Arial" w:hAnsi="Arial" w:cs="Arial"/>
-          <w:sz w:val="18"/>
-          <w:szCs w:val="18"/>
-          <w:lang w:val="es-ES_tradnl"/>
-        </w:rPr>
-      </w:pPr>
-      <w:r>
-        <w:rPr>
-          <w:rFonts w:ascii="Arial" w:hAnsi="Arial"/>
-          <w:b/>
-          <w:color w:val="FF0000"/>
-          <w:sz w:val="18"/>
-          <w:szCs w:val="18"/>
-          <w:lang w:val="es-ES_tradnl"/>
-        </w:rPr>
-        <w:t>*</w:t>
-      </w:r>
-      <w:r>
-        <w:rPr>
-          <w:rFonts w:ascii="Arial" w:hAnsi="Arial"/>
-          <w:sz w:val="18"/>
-          <w:szCs w:val="18"/>
-          <w:lang w:val="es-ES_tradnl"/>
-        </w:rPr>
-        <w:t xml:space="preserve"> </w:t>
-      </w:r>
-      <w:r>
-        <w:rPr>
-          <w:rFonts w:ascii="Arial" w:hAnsi="Arial" w:cs="Arial"/>
-          <w:sz w:val="18"/>
-          <w:szCs w:val="18"/>
-          <w:highlight w:val="yellow"/>
-          <w:lang w:val="es-ES_tradnl"/>
-        </w:rPr>
-        <w:t xml:space="preserve">Nombre de archivo </w:t>
-      </w:r>
-      <w:proofErr w:type="spellStart"/>
-      <w:r>
-        <w:rPr>
-          <w:rFonts w:ascii="Arial" w:hAnsi="Arial" w:cs="Arial"/>
-          <w:sz w:val="18"/>
-          <w:szCs w:val="18"/>
-          <w:highlight w:val="yellow"/>
-          <w:lang w:val="es-ES_tradnl"/>
-        </w:rPr>
-        <w:t>Shutterstock</w:t>
-      </w:r>
-      <w:proofErr w:type="spellEnd"/>
-      <w:r>
-        <w:rPr>
-          <w:rFonts w:ascii="Arial" w:hAnsi="Arial" w:cs="Arial"/>
-          <w:sz w:val="18"/>
-          <w:szCs w:val="18"/>
-          <w:highlight w:val="yellow"/>
-          <w:lang w:val="es-ES_tradnl"/>
-        </w:rPr>
-        <w:t xml:space="preserve"> o descripción de ilustración a crear</w:t>
-      </w:r>
-    </w:p>
-    <w:p>
-      <w:pPr>
-        <w:ind w:left="567"/>
-        <w:rPr>
-          <w:rFonts w:ascii="Arial" w:hAnsi="Arial" w:cs="Arial"/>
-          <w:sz w:val="18"/>
-          <w:szCs w:val="18"/>
-          <w:lang w:val="es-ES_tradnl"/>
-        </w:rPr>
-      </w:pPr>
-    </w:p>
-    <w:p>
-      <w:pPr>
-        <w:ind w:left="567"/>
-        <w:rPr>
-          <w:rFonts w:ascii="Arial" w:hAnsi="Arial" w:cs="Arial"/>
-          <w:sz w:val="18"/>
-          <w:szCs w:val="18"/>
-          <w:lang w:val="es-ES_tradnl"/>
-        </w:rPr>
-      </w:pPr>
-      <w:r>
-        <w:rPr>
-          <w:rFonts w:ascii="Arial" w:hAnsi="Arial" w:cs="Arial"/>
-          <w:noProof/>
-          <w:sz w:val="18"/>
-          <w:szCs w:val="18"/>
-          <w:lang w:val="es-CO" w:eastAsia="ko-KR"/>
-        </w:rPr>
-        <w:lastRenderedPageBreak/>
-        <w:drawing>
-          <wp:inline distT="0" distB="0" distL="0" distR="0" wp14:anchorId="678DB632" wp14:editId="56DFBF09">
-            <wp:extent cx="1162641" cy="1030406"/>
-            <wp:effectExtent l="0" t="0" r="0" b="0"/>
-            <wp:docPr id="5" name="Imagen 5"/>
-            <wp:cNvGraphicFramePr>
-              <a:graphicFrameLocks xmlns:a="http://schemas.openxmlformats.org/drawingml/2006/main" noChangeAspect="1"/>
-            </wp:cNvGraphicFramePr>
-            <a:graphic xmlns:a="http://schemas.openxmlformats.org/drawingml/2006/main">
-              <a:graphicData uri="http://schemas.openxmlformats.org/drawingml/2006/picture">
-                <pic:pic xmlns:pic="http://schemas.openxmlformats.org/drawingml/2006/picture">
-                  <pic:nvPicPr>
-                    <pic:cNvPr id="0" name="Picture 4"/>
-                    <pic:cNvPicPr>
-                      <a:picLocks noChangeAspect="1" noChangeArrowheads="1"/>
-                    </pic:cNvPicPr>
-                  </pic:nvPicPr>
-                  <pic:blipFill>
-                    <a:blip r:embed="rId8">
-                      <a:extLst>
-                        <a:ext uri="{28A0092B-C50C-407E-A947-70E740481C1C}">
-                          <a14:useLocalDpi xmlns:a14="http://schemas.microsoft.com/office/drawing/2010/main" val="0"/>
-                        </a:ext>
-                      </a:extLst>
-                    </a:blip>
-                    <a:srcRect/>
-                    <a:stretch>
-                      <a:fillRect/>
-                    </a:stretch>
-                  </pic:blipFill>
-                  <pic:spPr bwMode="auto">
-                    <a:xfrm>
-                      <a:off x="0" y="0"/>
-                      <a:ext cx="1178014" cy="1044030"/>
-                    </a:xfrm>
-                    <a:prstGeom prst="rect">
-                      <a:avLst/>
-                    </a:prstGeom>
-                    <a:noFill/>
-                    <a:ln>
-                      <a:noFill/>
-                    </a:ln>
-                  </pic:spPr>
-                </pic:pic>
-              </a:graphicData>
-            </a:graphic>
-          </wp:inline>
-        </w:drawing>
-      </w:r>
-    </w:p>
-    <w:p>
-      <w:pPr>
-        <w:ind w:left="426"/>
-        <w:rPr>
-          <w:rFonts w:ascii="Arial" w:hAnsi="Arial" w:cs="Arial"/>
-          <w:sz w:val="18"/>
-          <w:szCs w:val="18"/>
-          <w:highlight w:val="yellow"/>
-          <w:lang w:val="es-ES_tradnl"/>
-        </w:rPr>
-      </w:pPr>
-      <w:r>
-        <w:rPr>
-          <w:rFonts w:ascii="Arial" w:hAnsi="Arial"/>
-          <w:b/>
-          <w:color w:val="FF0000"/>
-          <w:sz w:val="18"/>
-          <w:szCs w:val="18"/>
-          <w:lang w:val="es-ES_tradnl"/>
-        </w:rPr>
-        <w:t xml:space="preserve">* </w:t>
-      </w:r>
-      <w:r>
-        <w:rPr>
-          <w:rFonts w:ascii="Arial" w:hAnsi="Arial" w:cs="Arial"/>
-          <w:sz w:val="18"/>
-          <w:szCs w:val="18"/>
-          <w:highlight w:val="yellow"/>
-          <w:lang w:val="es-ES_tradnl"/>
-        </w:rPr>
-        <w:t>Imagen normal (</w:t>
-      </w:r>
-      <w:r>
-        <w:rPr>
-          <w:rFonts w:ascii="Arial" w:hAnsi="Arial" w:cs="Arial"/>
-          <w:sz w:val="18"/>
-          <w:szCs w:val="18"/>
-          <w:highlight w:val="yellow"/>
-          <w:lang w:val="es-ES_tradnl"/>
-        </w:rPr>
-        <w:t>codificado ejemplo, CI_S3_G1_REC10_F1</w:t>
-      </w:r>
-      <w:r>
-        <w:rPr>
-          <w:rFonts w:ascii="Arial" w:hAnsi="Arial" w:cs="Arial"/>
-          <w:sz w:val="18"/>
-          <w:szCs w:val="18"/>
-          <w:highlight w:val="yellow"/>
-          <w:lang w:val="es-ES_tradnl"/>
-        </w:rPr>
-        <w:t>n</w:t>
-      </w:r>
-      <w:r>
-        <w:rPr>
-          <w:rFonts w:ascii="Arial" w:hAnsi="Arial" w:cs="Arial"/>
-          <w:sz w:val="18"/>
-          <w:szCs w:val="18"/>
-          <w:highlight w:val="yellow"/>
-          <w:lang w:val="es-ES_tradnl"/>
-        </w:rPr>
-        <w:t>)</w:t>
-      </w:r>
-    </w:p>
-    <w:p>
-      <w:pPr>
-        <w:ind w:left="567"/>
-        <w:rPr>
-          <w:rFonts w:ascii="Arial" w:hAnsi="Arial" w:cs="Arial"/>
-          <w:sz w:val="18"/>
-          <w:szCs w:val="18"/>
-          <w:lang w:val="es-ES_tradnl"/>
-        </w:rPr>
-      </w:pPr>
-    </w:p>
-    <w:p>
-      <w:pPr>
-        <w:ind w:left="567"/>
-        <w:rPr>
-          <w:rFonts w:ascii="Arial" w:hAnsi="Arial" w:cs="Arial"/>
-          <w:sz w:val="18"/>
-          <w:szCs w:val="18"/>
-          <w:lang w:val="es-ES_tradnl"/>
-        </w:rPr>
-      </w:pPr>
-    </w:p>
-    <w:p>
-      <w:pPr>
-        <w:ind w:left="426"/>
-        <w:rPr>
-          <w:rFonts w:ascii="Arial" w:hAnsi="Arial" w:cs="Arial"/>
-          <w:sz w:val="18"/>
-          <w:szCs w:val="18"/>
-          <w:lang w:val="es-ES_tradnl"/>
-        </w:rPr>
-      </w:pPr>
-      <w:r>
-        <w:rPr>
-          <w:rFonts w:ascii="Arial" w:hAnsi="Arial"/>
-          <w:b/>
-          <w:color w:val="FF0000"/>
-          <w:sz w:val="18"/>
-          <w:szCs w:val="18"/>
-          <w:lang w:val="es-ES_tradnl"/>
-        </w:rPr>
-        <w:t xml:space="preserve">* </w:t>
-      </w:r>
-      <w:r>
-        <w:rPr>
-          <w:rFonts w:ascii="Arial" w:hAnsi="Arial" w:cs="Arial"/>
-          <w:sz w:val="18"/>
-          <w:szCs w:val="18"/>
-          <w:highlight w:val="yellow"/>
-          <w:lang w:val="es-ES_tradnl"/>
-        </w:rPr>
-        <w:t xml:space="preserve">Imagen amplificada </w:t>
-      </w:r>
-      <w:r>
-        <w:rPr>
-          <w:rFonts w:ascii="Arial" w:hAnsi="Arial" w:cs="Arial"/>
-          <w:b/>
-          <w:sz w:val="18"/>
-          <w:szCs w:val="18"/>
-          <w:highlight w:val="yellow"/>
-          <w:lang w:val="es-ES_tradnl"/>
-        </w:rPr>
-        <w:t>opcional</w:t>
-      </w:r>
-      <w:r>
-        <w:rPr>
-          <w:rFonts w:ascii="Arial" w:hAnsi="Arial" w:cs="Arial"/>
-          <w:sz w:val="18"/>
-          <w:szCs w:val="18"/>
-          <w:highlight w:val="yellow"/>
-          <w:lang w:val="es-ES_tradnl"/>
-        </w:rPr>
-        <w:t xml:space="preserve"> (</w:t>
-      </w:r>
-      <w:r>
-        <w:rPr>
-          <w:rFonts w:ascii="Arial" w:hAnsi="Arial" w:cs="Arial"/>
-          <w:sz w:val="18"/>
-          <w:szCs w:val="18"/>
-          <w:highlight w:val="yellow"/>
-          <w:lang w:val="es-ES_tradnl"/>
-        </w:rPr>
-        <w:t>codificado ejemplo, CI_S3_G1_REC10_F1</w:t>
-      </w:r>
-      <w:r>
-        <w:rPr>
-          <w:rFonts w:ascii="Arial" w:hAnsi="Arial" w:cs="Arial"/>
-          <w:sz w:val="18"/>
-          <w:szCs w:val="18"/>
-          <w:highlight w:val="yellow"/>
-          <w:lang w:val="es-ES_tradnl"/>
-        </w:rPr>
-        <w:t>a</w:t>
-      </w:r>
-      <w:r>
-        <w:rPr>
-          <w:rFonts w:ascii="Arial" w:hAnsi="Arial" w:cs="Arial"/>
-          <w:sz w:val="18"/>
-          <w:szCs w:val="18"/>
-          <w:highlight w:val="yellow"/>
-          <w:lang w:val="es-ES_tradnl"/>
-        </w:rPr>
-        <w:t>)</w:t>
-      </w:r>
-    </w:p>
-    <w:p>
-      <w:pPr>
-        <w:ind w:left="567"/>
-        <w:rPr>
-          <w:rFonts w:ascii="Arial" w:hAnsi="Arial" w:cs="Arial"/>
-          <w:sz w:val="18"/>
-          <w:szCs w:val="18"/>
-          <w:lang w:val="es-ES_tradnl"/>
-        </w:rPr>
-      </w:pPr>
-    </w:p>
-    <w:p>
-      <w:pPr>
-        <w:ind w:left="567"/>
-        <w:rPr>
-          <w:rFonts w:ascii="Arial" w:hAnsi="Arial" w:cs="Arial"/>
-          <w:sz w:val="18"/>
-          <w:szCs w:val="18"/>
-          <w:lang w:val="es-ES_tradnl"/>
-        </w:rPr>
-      </w:pPr>
-    </w:p>
-    <w:p>
-      <w:pPr>
-        <w:rPr>
-          <w:rFonts w:ascii="Arial" w:hAnsi="Arial" w:cs="Arial"/>
-          <w:sz w:val="18"/>
-          <w:szCs w:val="18"/>
-          <w:lang w:val="es-ES_tradnl"/>
-        </w:rPr>
-      </w:pPr>
-      <w:r>
-        <w:rPr>
-          <w:rFonts w:ascii="Arial" w:hAnsi="Arial"/>
-          <w:b/>
-          <w:color w:val="FF0000"/>
-          <w:sz w:val="18"/>
-          <w:szCs w:val="18"/>
-          <w:lang w:val="es-ES_tradnl"/>
-        </w:rPr>
-        <w:t>*</w:t>
-      </w:r>
-      <w:r>
-        <w:rPr>
-          <w:rFonts w:ascii="Arial" w:hAnsi="Arial"/>
-          <w:color w:val="FF0000"/>
-          <w:sz w:val="18"/>
-          <w:szCs w:val="18"/>
-          <w:lang w:val="es-ES_tradnl"/>
-        </w:rPr>
-        <w:t xml:space="preserve"> </w:t>
-      </w:r>
-      <w:r>
-        <w:rPr>
-          <w:rFonts w:ascii="Arial" w:hAnsi="Arial" w:cs="Arial"/>
-          <w:sz w:val="18"/>
-          <w:szCs w:val="18"/>
-          <w:highlight w:val="yellow"/>
-          <w:lang w:val="es-ES_tradnl"/>
-        </w:rPr>
-        <w:t>Respuestas (mín. 2 – máx. 5, 58 caracteres máximo cada respuesta)</w:t>
-      </w:r>
-    </w:p>
-    <w:p>
-      <w:pPr>
-        <w:rPr>
-          <w:rFonts w:ascii="Arial" w:hAnsi="Arial" w:cs="Arial"/>
-          <w:sz w:val="18"/>
-          <w:szCs w:val="18"/>
-          <w:lang w:val="es-ES_tradnl"/>
-        </w:rPr>
-      </w:pPr>
-      <w:proofErr w:type="gramStart"/>
-      <w:r>
-        <w:rPr>
-          <w:rFonts w:ascii="Arial" w:hAnsi="Arial" w:cs="Arial"/>
-          <w:i/>
-          <w:sz w:val="18"/>
-          <w:szCs w:val="18"/>
-          <w:lang w:val="es-ES_tradnl"/>
-        </w:rPr>
-        <w:t>n</w:t>
-      </w:r>
-      <w:r>
-        <w:rPr>
-          <w:rFonts w:ascii="Arial" w:hAnsi="Arial" w:cs="Arial"/>
-          <w:sz w:val="18"/>
-          <w:szCs w:val="18"/>
-          <w:vertAlign w:val="superscript"/>
-          <w:lang w:val="es-ES_tradnl"/>
-        </w:rPr>
-        <w:t>2</w:t>
-      </w:r>
-      <w:proofErr w:type="gramEnd"/>
-      <w:r>
-        <w:rPr>
-          <w:rFonts w:ascii="Arial" w:hAnsi="Arial" w:cs="Arial"/>
-          <w:sz w:val="18"/>
-          <w:szCs w:val="18"/>
-          <w:lang w:val="es-ES_tradnl"/>
-        </w:rPr>
-        <w:t xml:space="preserve"> – 7</w:t>
-      </w:r>
-    </w:p>
-    <w:p>
-      <w:pPr>
-        <w:rPr>
-          <w:rFonts w:ascii="Arial" w:hAnsi="Arial" w:cs="Arial"/>
-          <w:sz w:val="18"/>
-          <w:szCs w:val="18"/>
-          <w:lang w:val="es-ES_tradnl"/>
-        </w:rPr>
-      </w:pPr>
-      <w:r>
-        <w:rPr>
-          <w:rFonts w:ascii="Arial" w:hAnsi="Arial" w:cs="Arial"/>
-          <w:sz w:val="18"/>
-          <w:szCs w:val="18"/>
-          <w:lang w:val="es-ES_tradnl"/>
-        </w:rPr>
-        <w:t xml:space="preserve">7 – </w:t>
-      </w:r>
-      <w:r>
-        <w:rPr>
-          <w:rFonts w:ascii="Arial" w:hAnsi="Arial" w:cs="Arial"/>
-          <w:i/>
-          <w:sz w:val="18"/>
-          <w:szCs w:val="18"/>
-          <w:lang w:val="es-ES_tradnl"/>
-        </w:rPr>
-        <w:t>n</w:t>
-      </w:r>
-    </w:p>
-    <w:p>
-      <w:pPr>
-        <w:rPr>
-          <w:rFonts w:ascii="Arial" w:hAnsi="Arial" w:cs="Arial"/>
-          <w:b/>
-          <w:sz w:val="18"/>
-          <w:szCs w:val="18"/>
-          <w:lang w:val="es-ES_tradnl"/>
-        </w:rPr>
-      </w:pPr>
-      <w:r>
-        <w:rPr>
-          <w:rFonts w:ascii="Arial" w:hAnsi="Arial" w:cs="Arial"/>
-          <w:b/>
-          <w:sz w:val="18"/>
-          <w:szCs w:val="18"/>
-          <w:lang w:val="es-ES_tradnl"/>
-        </w:rPr>
-        <w:t xml:space="preserve">49 – </w:t>
-      </w:r>
-      <w:r>
-        <w:rPr>
-          <w:rFonts w:ascii="Arial" w:hAnsi="Arial" w:cs="Arial"/>
-          <w:b/>
-          <w:i/>
-          <w:sz w:val="18"/>
-          <w:szCs w:val="18"/>
-          <w:lang w:val="es-ES_tradnl"/>
-        </w:rPr>
-        <w:t>n</w:t>
-      </w:r>
-      <w:r>
-        <w:rPr>
-          <w:rFonts w:ascii="Arial" w:hAnsi="Arial" w:cs="Arial"/>
-          <w:b/>
-          <w:sz w:val="18"/>
-          <w:szCs w:val="18"/>
-          <w:vertAlign w:val="superscript"/>
-          <w:lang w:val="es-ES_tradnl"/>
-        </w:rPr>
-        <w:t>2</w:t>
-      </w:r>
-    </w:p>
-    <w:p>
-      <w:pPr>
-        <w:rPr>
-          <w:rFonts w:ascii="Arial" w:hAnsi="Arial" w:cs="Arial"/>
-          <w:sz w:val="18"/>
-          <w:szCs w:val="18"/>
-          <w:lang w:val="es-ES_tradnl"/>
-        </w:rPr>
-      </w:pPr>
-      <w:r>
-        <w:rPr>
-          <w:rFonts w:ascii="Arial" w:hAnsi="Arial" w:cs="Arial"/>
-          <w:sz w:val="18"/>
-          <w:szCs w:val="18"/>
-          <w:lang w:val="es-ES_tradnl"/>
-        </w:rPr>
-        <w:t xml:space="preserve">(7 – </w:t>
-      </w:r>
-      <w:r>
-        <w:rPr>
-          <w:rFonts w:ascii="Arial" w:hAnsi="Arial" w:cs="Arial"/>
-          <w:i/>
-          <w:sz w:val="18"/>
-          <w:szCs w:val="18"/>
-          <w:lang w:val="es-ES_tradnl"/>
-        </w:rPr>
-        <w:t>n</w:t>
-      </w:r>
-      <w:r>
-        <w:rPr>
-          <w:rFonts w:ascii="Arial" w:hAnsi="Arial" w:cs="Arial"/>
-          <w:sz w:val="18"/>
-          <w:szCs w:val="18"/>
-          <w:lang w:val="es-ES_tradnl"/>
-        </w:rPr>
-        <w:t>)</w:t>
-      </w:r>
-      <w:r>
-        <w:rPr>
-          <w:rFonts w:ascii="Arial" w:hAnsi="Arial" w:cs="Arial"/>
-          <w:sz w:val="18"/>
-          <w:szCs w:val="18"/>
-          <w:vertAlign w:val="superscript"/>
-          <w:lang w:val="es-ES_tradnl"/>
-        </w:rPr>
-        <w:t>2</w:t>
+          <w:lang w:val="es-ES_tradnl"/>
+        </w:rPr>
+        <w:t>–</w:t>
+      </w:r>
+      <w:r>
+        <w:rPr>
+          <w:rFonts w:ascii="Arial" w:hAnsi="Arial" w:cs="Arial"/>
+          <w:sz w:val="18"/>
+          <w:szCs w:val="18"/>
+          <w:lang w:val="es-ES_tradnl"/>
+        </w:rPr>
+        <w:t xml:space="preserve"> 9</w:t>
       </w:r>
     </w:p>
     <w:p>
@@ -8181,6 +7607,98 @@
       <w:contextualSpacing/>
     </w:pPr>
   </w:style>
+  <w:style w:type="character" w:styleId="Refdecomentario">
+    <w:name w:val="annotation reference"/>
+    <w:basedOn w:val="Fuentedeprrafopredeter"/>
+    <w:uiPriority w:val="99"/>
+    <w:semiHidden/>
+    <w:unhideWhenUsed/>
+    <w:rsid w:val="0045518F"/>
+    <w:rPr>
+      <w:sz w:val="16"/>
+      <w:szCs w:val="16"/>
+    </w:rPr>
+  </w:style>
+  <w:style w:type="paragraph" w:styleId="Textocomentario">
+    <w:name w:val="annotation text"/>
+    <w:basedOn w:val="Normal"/>
+    <w:link w:val="TextocomentarioCar"/>
+    <w:uiPriority w:val="99"/>
+    <w:semiHidden/>
+    <w:unhideWhenUsed/>
+    <w:rsid w:val="0045518F"/>
+    <w:rPr>
+      <w:sz w:val="20"/>
+      <w:szCs w:val="20"/>
+    </w:rPr>
+  </w:style>
+  <w:style w:type="character" w:customStyle="1" w:styleId="TextocomentarioCar">
+    <w:name w:val="Texto comentario Car"/>
+    <w:basedOn w:val="Fuentedeprrafopredeter"/>
+    <w:link w:val="Textocomentario"/>
+    <w:uiPriority w:val="99"/>
+    <w:semiHidden/>
+    <w:rsid w:val="0045518F"/>
+    <w:rPr>
+      <w:sz w:val="20"/>
+      <w:szCs w:val="20"/>
+    </w:rPr>
+  </w:style>
+  <w:style w:type="paragraph" w:styleId="Asuntodelcomentario">
+    <w:name w:val="annotation subject"/>
+    <w:basedOn w:val="Textocomentario"/>
+    <w:next w:val="Textocomentario"/>
+    <w:link w:val="AsuntodelcomentarioCar"/>
+    <w:uiPriority w:val="99"/>
+    <w:semiHidden/>
+    <w:unhideWhenUsed/>
+    <w:rsid w:val="0045518F"/>
+    <w:rPr>
+      <w:b/>
+      <w:bCs/>
+    </w:rPr>
+  </w:style>
+  <w:style w:type="character" w:customStyle="1" w:styleId="AsuntodelcomentarioCar">
+    <w:name w:val="Asunto del comentario Car"/>
+    <w:basedOn w:val="TextocomentarioCar"/>
+    <w:link w:val="Asuntodelcomentario"/>
+    <w:uiPriority w:val="99"/>
+    <w:semiHidden/>
+    <w:rsid w:val="0045518F"/>
+    <w:rPr>
+      <w:b/>
+      <w:bCs/>
+      <w:sz w:val="20"/>
+      <w:szCs w:val="20"/>
+    </w:rPr>
+  </w:style>
+  <w:style w:type="paragraph" w:styleId="Textodeglobo">
+    <w:name w:val="Balloon Text"/>
+    <w:basedOn w:val="Normal"/>
+    <w:link w:val="TextodegloboCar"/>
+    <w:uiPriority w:val="99"/>
+    <w:semiHidden/>
+    <w:unhideWhenUsed/>
+    <w:rsid w:val="0045518F"/>
+    <w:rPr>
+      <w:rFonts w:ascii="Segoe UI" w:hAnsi="Segoe UI" w:cs="Segoe UI"/>
+      <w:sz w:val="18"/>
+      <w:szCs w:val="18"/>
+    </w:rPr>
+  </w:style>
+  <w:style w:type="character" w:customStyle="1" w:styleId="TextodegloboCar">
+    <w:name w:val="Texto de globo Car"/>
+    <w:basedOn w:val="Fuentedeprrafopredeter"/>
+    <w:link w:val="Textodeglobo"/>
+    <w:uiPriority w:val="99"/>
+    <w:semiHidden/>
+    <w:rsid w:val="0045518F"/>
+    <w:rPr>
+      <w:rFonts w:ascii="Segoe UI" w:hAnsi="Segoe UI" w:cs="Segoe UI"/>
+      <w:sz w:val="18"/>
+      <w:szCs w:val="18"/>
+    </w:rPr>
+  </w:style>
 </w:styles>
 </file>
 
